--- a/packages/manager/src/apollo_express/public/templates/modello_applicazione_stato_di_rischio.docx
+++ b/packages/manager/src/apollo_express/public/templates/modello_applicazione_stato_di_rischio.docx
@@ -215,29 +215,7 @@
                 <w:szCs w:val="22"/>
                 <w:lang w:eastAsia="en-GB"/>
               </w:rPr>
-              <w:t>{</w:t>
-            </w:r>
-            <w:proofErr w:type="spellStart"/>
-            <w:r>
-              <w:rPr>
-                <w:rFonts w:eastAsia="MS ??"/>
-                <w:b/>
-                <w:sz w:val="18"/>
-                <w:szCs w:val="22"/>
-                <w:lang w:eastAsia="en-GB"/>
-              </w:rPr>
-              <w:t>number</w:t>
-            </w:r>
-            <w:proofErr w:type="spellEnd"/>
-            <w:r>
-              <w:rPr>
-                <w:rFonts w:eastAsia="MS ??"/>
-                <w:b/>
-                <w:sz w:val="18"/>
-                <w:szCs w:val="22"/>
-                <w:lang w:eastAsia="en-GB"/>
-              </w:rPr>
-              <w:t>}</w:t>
+              <w:t>{number}</w:t>
             </w:r>
             <w:r>
               <w:rPr>
@@ -255,27 +233,7 @@
                 <w:szCs w:val="22"/>
                 <w:lang w:eastAsia="en-GB"/>
               </w:rPr>
-              <w:t>{</w:t>
-            </w:r>
-            <w:proofErr w:type="spellStart"/>
-            <w:r>
-              <w:rPr>
-                <w:b/>
-                <w:sz w:val="18"/>
-                <w:szCs w:val="22"/>
-                <w:lang w:eastAsia="en-GB"/>
-              </w:rPr>
-              <w:t>counter</w:t>
-            </w:r>
-            <w:proofErr w:type="spellEnd"/>
-            <w:r>
-              <w:rPr>
-                <w:b/>
-                <w:sz w:val="18"/>
-                <w:szCs w:val="22"/>
-                <w:lang w:eastAsia="en-GB"/>
-              </w:rPr>
-              <w:t>}</w:t>
+              <w:t>{counter}</w:t>
             </w:r>
             <w:r>
               <w:rPr>
@@ -1745,7 +1703,6 @@
         <w:rPr>
           <w:sz w:val="8"/>
           <w:szCs w:val="8"/>
-          <w:lang w:val="en-US"/>
         </w:rPr>
       </w:pPr>
     </w:p>
@@ -2373,8 +2330,6 @@
         </w:rPr>
         <w:t>}</w:t>
       </w:r>
-      <w:bookmarkStart w:id="5" w:name="_GoBack"/>
-      <w:bookmarkEnd w:id="5"/>
     </w:p>
     <w:p>
       <w:pPr>
@@ -3079,8 +3034,12 @@
       </w:pPr>
     </w:p>
     <w:sectPr>
-      <w:headerReference w:type="default" r:id="rId9"/>
-      <w:footerReference w:type="default" r:id="rId10"/>
+      <w:headerReference w:type="even" r:id="rId9"/>
+      <w:headerReference w:type="default" r:id="rId10"/>
+      <w:footerReference w:type="even" r:id="rId11"/>
+      <w:footerReference w:type="default" r:id="rId12"/>
+      <w:headerReference w:type="first" r:id="rId13"/>
+      <w:footerReference w:type="first" r:id="rId14"/>
       <w:pgSz w:w="11906" w:h="16838" w:code="9"/>
       <w:pgMar w:top="737" w:right="720" w:bottom="720" w:left="720" w:header="284" w:footer="0" w:gutter="0"/>
       <w:cols w:space="708"/>
@@ -3113,66 +3072,368 @@
 <w:ftr xmlns:wpc="http://schemas.microsoft.com/office/word/2010/wordprocessingCanvas" xmlns:cx="http://schemas.microsoft.com/office/drawing/2014/chartex" xmlns:cx1="http://schemas.microsoft.com/office/drawing/2015/9/8/chartex" xmlns:mc="http://schemas.openxmlformats.org/markup-compatibility/2006" xmlns:o="urn:schemas-microsoft-com:office:office" xmlns:r="http://schemas.openxmlformats.org/officeDocument/2006/relationships" xmlns:m="http://schemas.openxmlformats.org/officeDocument/2006/math" xmlns:v="urn:schemas-microsoft-com:vml" xmlns:wp14="http://schemas.microsoft.com/office/word/2010/wordprocessingDrawing" xmlns:wp="http://schemas.openxmlformats.org/drawingml/2006/wordprocessingDrawing" xmlns:w10="urn:schemas-microsoft-com:office:word" xmlns:w="http://schemas.openxmlformats.org/wordprocessingml/2006/main" xmlns:w14="http://schemas.microsoft.com/office/word/2010/wordml" xmlns:w15="http://schemas.microsoft.com/office/word/2012/wordml" xmlns:w16se="http://schemas.microsoft.com/office/word/2015/wordml/symex" xmlns:wpg="http://schemas.microsoft.com/office/word/2010/wordprocessingGroup" xmlns:wpi="http://schemas.microsoft.com/office/word/2010/wordprocessingInk" xmlns:wne="http://schemas.microsoft.com/office/word/2006/wordml" xmlns:wps="http://schemas.microsoft.com/office/word/2010/wordprocessingShape" mc:Ignorable="w14 w15 w16se wp14">
   <w:p>
     <w:pPr>
-      <w:ind w:right="-720" w:hanging="567"/>
-      <w:jc w:val="center"/>
-      <w:rPr>
-        <w:noProof/>
-      </w:rPr>
+      <w:pStyle w:val="Pidipagina"/>
     </w:pPr>
-    <w:r>
-      <w:rPr>
-        <w:noProof/>
-      </w:rPr>
-      <w:drawing>
-        <wp:inline distT="0" distB="0" distL="0" distR="0" wp14:anchorId="65BD3CA4" wp14:editId="27CC5764">
-          <wp:extent cx="7584059" cy="1391630"/>
-          <wp:effectExtent l="0" t="0" r="0" b="0"/>
-          <wp:docPr id="67" name="Immagine 67"/>
-          <wp:cNvGraphicFramePr>
-            <a:graphicFrameLocks xmlns:a="http://schemas.openxmlformats.org/drawingml/2006/main" noChangeAspect="1"/>
-          </wp:cNvGraphicFramePr>
-          <a:graphic xmlns:a="http://schemas.openxmlformats.org/drawingml/2006/main">
-            <a:graphicData uri="http://schemas.openxmlformats.org/drawingml/2006/picture">
-              <pic:pic xmlns:pic="http://schemas.openxmlformats.org/drawingml/2006/picture">
-                <pic:nvPicPr>
-                  <pic:cNvPr id="9" name="TUA Assicurazioni_piedino_Ed_3_2021_VALIDO DA 1-4-2021.jpg"/>
-                  <pic:cNvPicPr/>
-                </pic:nvPicPr>
-                <pic:blipFill rotWithShape="1">
-                  <a:blip r:embed="rId1" cstate="print">
-                    <a:extLst>
-                      <a:ext uri="{28A0092B-C50C-407E-A947-70E740481C1C}">
-                        <a14:useLocalDpi xmlns:a14="http://schemas.microsoft.com/office/drawing/2010/main" val="0"/>
-                      </a:ext>
-                    </a:extLst>
-                  </a:blip>
-                  <a:srcRect l="11005"/>
-                  <a:stretch/>
-                </pic:blipFill>
-                <pic:spPr bwMode="auto">
-                  <a:xfrm>
-                    <a:off x="0" y="0"/>
-                    <a:ext cx="7635725" cy="1401110"/>
-                  </a:xfrm>
-                  <a:prstGeom prst="rect">
-                    <a:avLst/>
-                  </a:prstGeom>
-                  <a:ln>
-                    <a:noFill/>
-                  </a:ln>
-                  <a:extLst>
-                    <a:ext uri="{53640926-AAD7-44D8-BBD7-CCE9431645EC}">
-                      <a14:shadowObscured xmlns:a14="http://schemas.microsoft.com/office/drawing/2010/main"/>
-                    </a:ext>
-                  </a:extLst>
-                </pic:spPr>
-              </pic:pic>
-            </a:graphicData>
-          </a:graphic>
-        </wp:inline>
-      </w:drawing>
-    </w:r>
   </w:p>
+</w:ftr>
+</file>
+
+<file path=word/footer2.xml><?xml version="1.0" encoding="utf-8"?>
+<w:ftr xmlns:wpc="http://schemas.microsoft.com/office/word/2010/wordprocessingCanvas" xmlns:cx="http://schemas.microsoft.com/office/drawing/2014/chartex" xmlns:cx1="http://schemas.microsoft.com/office/drawing/2015/9/8/chartex" xmlns:mc="http://schemas.openxmlformats.org/markup-compatibility/2006" xmlns:o="urn:schemas-microsoft-com:office:office" xmlns:r="http://schemas.openxmlformats.org/officeDocument/2006/relationships" xmlns:m="http://schemas.openxmlformats.org/officeDocument/2006/math" xmlns:v="urn:schemas-microsoft-com:vml" xmlns:wp14="http://schemas.microsoft.com/office/word/2010/wordprocessingDrawing" xmlns:wp="http://schemas.openxmlformats.org/drawingml/2006/wordprocessingDrawing" xmlns:w10="urn:schemas-microsoft-com:office:word" xmlns:w="http://schemas.openxmlformats.org/wordprocessingml/2006/main" xmlns:w14="http://schemas.microsoft.com/office/word/2010/wordml" xmlns:w15="http://schemas.microsoft.com/office/word/2012/wordml" xmlns:w16se="http://schemas.microsoft.com/office/word/2015/wordml/symex" xmlns:wpg="http://schemas.microsoft.com/office/word/2010/wordprocessingGroup" xmlns:wpi="http://schemas.microsoft.com/office/word/2010/wordprocessingInk" xmlns:wne="http://schemas.microsoft.com/office/word/2006/wordml" xmlns:wps="http://schemas.microsoft.com/office/word/2010/wordprocessingShape" mc:Ignorable="w14 w15 w16se wp14">
+  <w:p/>
+  <w:tbl>
+    <w:tblPr>
+      <w:tblW w:w="11030" w:type="dxa"/>
+      <w:tblLook w:val="01E0" w:firstRow="1" w:lastRow="1" w:firstColumn="1" w:lastColumn="1" w:noHBand="0" w:noVBand="0"/>
+    </w:tblPr>
+    <w:tblGrid>
+      <w:gridCol w:w="11030"/>
+    </w:tblGrid>
+    <w:tr>
+      <w:trPr>
+        <w:trHeight w:val="1344"/>
+      </w:trPr>
+      <w:tc>
+        <w:tcPr>
+          <w:tcW w:w="11030" w:type="dxa"/>
+          <w:shd w:val="clear" w:color="auto" w:fill="auto"/>
+        </w:tcPr>
+        <w:tbl>
+          <w:tblPr>
+            <w:tblW w:w="10740" w:type="dxa"/>
+            <w:tblLook w:val="01E0" w:firstRow="1" w:lastRow="1" w:firstColumn="1" w:lastColumn="1" w:noHBand="0" w:noVBand="0"/>
+          </w:tblPr>
+          <w:tblGrid>
+            <w:gridCol w:w="1155"/>
+            <w:gridCol w:w="9585"/>
+          </w:tblGrid>
+          <w:tr>
+            <w:trPr>
+              <w:trHeight w:val="1247"/>
+            </w:trPr>
+            <w:tc>
+              <w:tcPr>
+                <w:tcW w:w="1155" w:type="dxa"/>
+                <w:shd w:val="clear" w:color="auto" w:fill="auto"/>
+              </w:tcPr>
+              <w:p>
+                <w:pPr>
+                  <w:pStyle w:val="Pidipagina"/>
+                  <w:tabs>
+                    <w:tab w:val="left" w:pos="480"/>
+                  </w:tabs>
+                  <w:rPr>
+                    <w:sz w:val="8"/>
+                    <w:szCs w:val="8"/>
+                  </w:rPr>
+                </w:pPr>
+              </w:p>
+              <w:p>
+                <w:pPr>
+                  <w:pStyle w:val="Pidipagina"/>
+                </w:pPr>
+                <w:r>
+                  <w:rPr>
+                    <w:noProof/>
+                  </w:rPr>
+                  <w:drawing>
+                    <wp:inline distT="0" distB="0" distL="0" distR="0" wp14:anchorId="1B942B27" wp14:editId="1E4833CA">
+                      <wp:extent cx="561975" cy="561975"/>
+                      <wp:effectExtent l="0" t="0" r="0" b="0"/>
+                      <wp:docPr id="2" name="Immagine 2" descr="logo gruppo cattolica colori 72 dpi"/>
+                      <wp:cNvGraphicFramePr>
+                        <a:graphicFrameLocks xmlns:a="http://schemas.openxmlformats.org/drawingml/2006/main" noChangeAspect="1"/>
+                      </wp:cNvGraphicFramePr>
+                      <a:graphic xmlns:a="http://schemas.openxmlformats.org/drawingml/2006/main">
+                        <a:graphicData uri="http://schemas.openxmlformats.org/drawingml/2006/picture">
+                          <pic:pic xmlns:pic="http://schemas.openxmlformats.org/drawingml/2006/picture">
+                            <pic:nvPicPr>
+                              <pic:cNvPr id="0" name="Picture 2" descr="logo gruppo cattolica colori 72 dpi"/>
+                              <pic:cNvPicPr>
+                                <a:picLocks noChangeAspect="1" noChangeArrowheads="1"/>
+                              </pic:cNvPicPr>
+                            </pic:nvPicPr>
+                            <pic:blipFill>
+                              <a:blip r:embed="rId1">
+                                <a:extLst>
+                                  <a:ext uri="{28A0092B-C50C-407E-A947-70E740481C1C}">
+                                    <a14:useLocalDpi xmlns:a14="http://schemas.microsoft.com/office/drawing/2010/main" val="0"/>
+                                  </a:ext>
+                                </a:extLst>
+                              </a:blip>
+                              <a:srcRect/>
+                              <a:stretch>
+                                <a:fillRect/>
+                              </a:stretch>
+                            </pic:blipFill>
+                            <pic:spPr bwMode="auto">
+                              <a:xfrm>
+                                <a:off x="0" y="0"/>
+                                <a:ext cx="561975" cy="561975"/>
+                              </a:xfrm>
+                              <a:prstGeom prst="rect">
+                                <a:avLst/>
+                              </a:prstGeom>
+                              <a:noFill/>
+                              <a:ln>
+                                <a:noFill/>
+                              </a:ln>
+                            </pic:spPr>
+                          </pic:pic>
+                        </a:graphicData>
+                      </a:graphic>
+                    </wp:inline>
+                  </w:drawing>
+                </w:r>
+              </w:p>
+            </w:tc>
+            <w:tc>
+              <w:tcPr>
+                <w:tcW w:w="9585" w:type="dxa"/>
+                <w:shd w:val="clear" w:color="auto" w:fill="auto"/>
+              </w:tcPr>
+              <w:p>
+                <w:pPr>
+                  <w:pStyle w:val="Pidipagina"/>
+                  <w:rPr>
+                    <w:sz w:val="10"/>
+                    <w:szCs w:val="10"/>
+                  </w:rPr>
+                </w:pPr>
+              </w:p>
+              <w:p>
+                <w:pPr>
+                  <w:pStyle w:val="Pidipagina"/>
+                  <w:rPr>
+                    <w:sz w:val="12"/>
+                    <w:szCs w:val="10"/>
+                  </w:rPr>
+                </w:pPr>
+                <w:r>
+                  <w:rPr>
+                    <w:sz w:val="12"/>
+                    <w:szCs w:val="10"/>
+                  </w:rPr>
+                  <w:t xml:space="preserve">TUA ASSICURAZIONI S.P.A. - Sede legale: largo Tazio Nuvolari 1, 20143 Milano (Italia) - </w:t>
+                </w:r>
+                <w:proofErr w:type="spellStart"/>
+                <w:r>
+                  <w:rPr>
+                    <w:sz w:val="12"/>
+                    <w:szCs w:val="10"/>
+                  </w:rPr>
+                  <w:t>Tel</w:t>
+                </w:r>
+                <w:proofErr w:type="spellEnd"/>
+                <w:r>
+                  <w:rPr>
+                    <w:sz w:val="12"/>
+                    <w:szCs w:val="10"/>
+                  </w:rPr>
+                  <w:t xml:space="preserve"> (+39) 800.533.533</w:t>
+                </w:r>
+                <w:r>
+                  <w:rPr>
+                    <w:sz w:val="28"/>
+                  </w:rPr>
+                  <w:t xml:space="preserve"> </w:t>
+                </w:r>
+                <w:r>
+                  <w:rPr>
+                    <w:sz w:val="12"/>
+                    <w:szCs w:val="10"/>
+                  </w:rPr>
+                  <w:t>- Fax (+39) 02 2773355</w:t>
+                </w:r>
+              </w:p>
+              <w:p>
+                <w:pPr>
+                  <w:pStyle w:val="Pidipagina"/>
+                  <w:rPr>
+                    <w:sz w:val="12"/>
+                    <w:szCs w:val="10"/>
+                  </w:rPr>
+                </w:pPr>
+                <w:r>
+                  <w:rPr>
+                    <w:sz w:val="12"/>
+                    <w:szCs w:val="10"/>
+                  </w:rPr>
+                  <w:t xml:space="preserve">COD. </w:t>
+                </w:r>
+                <w:proofErr w:type="gramStart"/>
+                <w:r>
+                  <w:rPr>
+                    <w:sz w:val="12"/>
+                    <w:szCs w:val="10"/>
+                  </w:rPr>
+                  <w:t>FISC./</w:t>
+                </w:r>
+                <w:proofErr w:type="gramEnd"/>
+                <w:r>
+                  <w:rPr>
+                    <w:sz w:val="12"/>
+                    <w:szCs w:val="10"/>
+                  </w:rPr>
+                  <w:t xml:space="preserve">P.I. </w:t>
+                </w:r>
+                <w:proofErr w:type="gramStart"/>
+                <w:r>
+                  <w:rPr>
+                    <w:sz w:val="12"/>
+                    <w:szCs w:val="10"/>
+                  </w:rPr>
+                  <w:t>E</w:t>
+                </w:r>
+                <w:proofErr w:type="gramEnd"/>
+                <w:r>
+                  <w:rPr>
+                    <w:sz w:val="12"/>
+                    <w:szCs w:val="10"/>
+                  </w:rPr>
+                  <w:t xml:space="preserve"> N. DI ISCRIZIONE AL REGISTRO DELLE IMPRESE DI MILANO 02816710236 - R.E.A. MILANO N. 1716504 - CAP. SOC. EURO 23.160.630 </w:t>
+                </w:r>
+                <w:proofErr w:type="spellStart"/>
+                <w:r>
+                  <w:rPr>
+                    <w:sz w:val="12"/>
+                    <w:szCs w:val="10"/>
+                  </w:rPr>
+                  <w:t>int</w:t>
+                </w:r>
+                <w:proofErr w:type="spellEnd"/>
+                <w:r>
+                  <w:rPr>
+                    <w:sz w:val="12"/>
+                    <w:szCs w:val="10"/>
+                  </w:rPr>
+                  <w:t xml:space="preserve">. ver. - </w:t>
+                </w:r>
+                <w:proofErr w:type="gramStart"/>
+                <w:r>
+                  <w:rPr>
+                    <w:sz w:val="12"/>
+                    <w:szCs w:val="10"/>
+                  </w:rPr>
+                  <w:t>www.tuaassicurazioni.it  -</w:t>
+                </w:r>
+                <w:proofErr w:type="gramEnd"/>
+                <w:r>
+                  <w:rPr>
+                    <w:sz w:val="12"/>
+                    <w:szCs w:val="10"/>
+                  </w:rPr>
+                  <w:t xml:space="preserve"> info@tuaassicurazioni.it - tuaassicurazioni@pec.it</w:t>
+                </w:r>
+              </w:p>
+              <w:p>
+                <w:pPr>
+                  <w:pStyle w:val="Pidipagina"/>
+                  <w:rPr>
+                    <w:sz w:val="12"/>
+                    <w:szCs w:val="10"/>
+                  </w:rPr>
+                </w:pPr>
+              </w:p>
+              <w:p>
+                <w:pPr>
+                  <w:pStyle w:val="Pidipagina"/>
+                  <w:rPr>
+                    <w:sz w:val="12"/>
+                    <w:szCs w:val="10"/>
+                  </w:rPr>
+                </w:pPr>
+                <w:r>
+                  <w:rPr>
+                    <w:sz w:val="12"/>
+                    <w:szCs w:val="10"/>
+                  </w:rPr>
+                  <w:t>IMPRESA AUTORIZZATA ALL</w:t>
+                </w:r>
+                <w:smartTag w:uri="urn:schemas-microsoft-com:office:smarttags" w:element="PersonName">
+                  <w:r>
+                    <w:rPr>
+                      <w:sz w:val="12"/>
+                      <w:szCs w:val="10"/>
+                    </w:rPr>
+                    <w:t>'</w:t>
+                  </w:r>
+                </w:smartTag>
+                <w:r>
+                  <w:rPr>
+                    <w:sz w:val="12"/>
+                    <w:szCs w:val="10"/>
+                  </w:rPr>
+                  <w:t xml:space="preserve">ESERCIZIO DELLE ASSICURAZIONI CON PROVVEDIMENTO IVASS N. 1041 DEL 20 NOVEMBRE </w:t>
+                </w:r>
+                <w:smartTag w:uri="urn:schemas-microsoft-com:office:smarttags" w:element="metricconverter">
+                  <w:smartTagPr>
+                    <w:attr w:name="ProductID" w:val="1998 G"/>
+                  </w:smartTagPr>
+                  <w:r>
+                    <w:rPr>
+                      <w:sz w:val="12"/>
+                      <w:szCs w:val="10"/>
+                    </w:rPr>
+                    <w:t>1998 G</w:t>
+                  </w:r>
+                </w:smartTag>
+                <w:r>
+                  <w:rPr>
+                    <w:sz w:val="12"/>
+                    <w:szCs w:val="10"/>
+                  </w:rPr>
+                  <w:t>.U. N. 277 DEL 26 NOVEMBRE 1998 - NUMERO ISCRIZIONE ALBO IMPRESE IVASS 1.00132 DEL 3/1/2008 - SOCIETÀ DEL GRUPPO CATTOLICA ASSICURAZIONI, ISCRITTO ALL</w:t>
+                </w:r>
+                <w:smartTag w:uri="urn:schemas-microsoft-com:office:smarttags" w:element="PersonName">
+                  <w:r>
+                    <w:rPr>
+                      <w:sz w:val="12"/>
+                      <w:szCs w:val="10"/>
+                    </w:rPr>
+                    <w:t>'</w:t>
+                  </w:r>
+                </w:smartTag>
+                <w:r>
+                  <w:rPr>
+                    <w:sz w:val="12"/>
+                    <w:szCs w:val="10"/>
+                  </w:rPr>
+                  <w:t>ALBO DEI GRUPPI ASSICURATIVI AL NUMERO 019 E SOGGETTA ALL</w:t>
+                </w:r>
+                <w:smartTag w:uri="urn:schemas-microsoft-com:office:smarttags" w:element="PersonName">
+                  <w:r>
+                    <w:rPr>
+                      <w:sz w:val="12"/>
+                      <w:szCs w:val="10"/>
+                    </w:rPr>
+                    <w:t>'</w:t>
+                  </w:r>
+                </w:smartTag>
+                <w:r>
+                  <w:rPr>
+                    <w:sz w:val="12"/>
+                    <w:szCs w:val="10"/>
+                  </w:rPr>
+                  <w:t>ATTIVITÀ DI DIREZIONE E COORDINAMENTO DA PARTE DELLA SOCIETÀ CATTOLICA DI ASSICURAZIONE - SOCIETÀ COOPERATIVA – VERONA</w:t>
+                </w:r>
+              </w:p>
+              <w:p>
+                <w:pPr>
+                  <w:pStyle w:val="Pidipagina"/>
+                </w:pPr>
+              </w:p>
+            </w:tc>
+          </w:tr>
+        </w:tbl>
+        <w:p>
+          <w:pPr>
+            <w:pStyle w:val="Pidipagina"/>
+          </w:pPr>
+        </w:p>
+      </w:tc>
+    </w:tr>
+  </w:tbl>
   <w:p>
     <w:pPr>
       <w:ind w:right="-720"/>
@@ -3334,7 +3595,7 @@
         <w:sz w:val="16"/>
         <w:szCs w:val="20"/>
       </w:rPr>
-      <w:t>2</w:t>
+      <w:t>1</w:t>
     </w:r>
     <w:r>
       <w:rPr>
@@ -3402,9 +3663,18 @@
   <w:p>
     <w:pPr>
       <w:pStyle w:val="Pidipagina"/>
-      <w:rPr>
-        <w:sz w:val="22"/>
-      </w:rPr>
+    </w:pPr>
+    <w:bookmarkStart w:id="5" w:name="_GoBack"/>
+    <w:bookmarkEnd w:id="5"/>
+  </w:p>
+</w:ftr>
+</file>
+
+<file path=word/footer3.xml><?xml version="1.0" encoding="utf-8"?>
+<w:ftr xmlns:wpc="http://schemas.microsoft.com/office/word/2010/wordprocessingCanvas" xmlns:cx="http://schemas.microsoft.com/office/drawing/2014/chartex" xmlns:cx1="http://schemas.microsoft.com/office/drawing/2015/9/8/chartex" xmlns:mc="http://schemas.openxmlformats.org/markup-compatibility/2006" xmlns:o="urn:schemas-microsoft-com:office:office" xmlns:r="http://schemas.openxmlformats.org/officeDocument/2006/relationships" xmlns:m="http://schemas.openxmlformats.org/officeDocument/2006/math" xmlns:v="urn:schemas-microsoft-com:vml" xmlns:wp14="http://schemas.microsoft.com/office/word/2010/wordprocessingDrawing" xmlns:wp="http://schemas.openxmlformats.org/drawingml/2006/wordprocessingDrawing" xmlns:w10="urn:schemas-microsoft-com:office:word" xmlns:w="http://schemas.openxmlformats.org/wordprocessingml/2006/main" xmlns:w14="http://schemas.microsoft.com/office/word/2010/wordml" xmlns:w15="http://schemas.microsoft.com/office/word/2012/wordml" xmlns:w16se="http://schemas.microsoft.com/office/word/2015/wordml/symex" xmlns:wpg="http://schemas.microsoft.com/office/word/2010/wordprocessingGroup" xmlns:wpi="http://schemas.microsoft.com/office/word/2010/wordprocessingInk" xmlns:wne="http://schemas.microsoft.com/office/word/2006/wordml" xmlns:wps="http://schemas.microsoft.com/office/word/2010/wordprocessingShape" mc:Ignorable="w14 w15 w16se wp14">
+  <w:p>
+    <w:pPr>
+      <w:pStyle w:val="Pidipagina"/>
     </w:pPr>
   </w:p>
 </w:ftr>
@@ -3430,6 +3700,16 @@
 </file>
 
 <file path=word/header1.xml><?xml version="1.0" encoding="utf-8"?>
+<w:hdr xmlns:wpc="http://schemas.microsoft.com/office/word/2010/wordprocessingCanvas" xmlns:cx="http://schemas.microsoft.com/office/drawing/2014/chartex" xmlns:cx1="http://schemas.microsoft.com/office/drawing/2015/9/8/chartex" xmlns:mc="http://schemas.openxmlformats.org/markup-compatibility/2006" xmlns:o="urn:schemas-microsoft-com:office:office" xmlns:r="http://schemas.openxmlformats.org/officeDocument/2006/relationships" xmlns:m="http://schemas.openxmlformats.org/officeDocument/2006/math" xmlns:v="urn:schemas-microsoft-com:vml" xmlns:wp14="http://schemas.microsoft.com/office/word/2010/wordprocessingDrawing" xmlns:wp="http://schemas.openxmlformats.org/drawingml/2006/wordprocessingDrawing" xmlns:w10="urn:schemas-microsoft-com:office:word" xmlns:w="http://schemas.openxmlformats.org/wordprocessingml/2006/main" xmlns:w14="http://schemas.microsoft.com/office/word/2010/wordml" xmlns:w15="http://schemas.microsoft.com/office/word/2012/wordml" xmlns:w16se="http://schemas.microsoft.com/office/word/2015/wordml/symex" xmlns:wpg="http://schemas.microsoft.com/office/word/2010/wordprocessingGroup" xmlns:wpi="http://schemas.microsoft.com/office/word/2010/wordprocessingInk" xmlns:wne="http://schemas.microsoft.com/office/word/2006/wordml" xmlns:wps="http://schemas.microsoft.com/office/word/2010/wordprocessingShape" mc:Ignorable="w14 w15 w16se wp14">
+  <w:p>
+    <w:pPr>
+      <w:pStyle w:val="Intestazione"/>
+    </w:pPr>
+  </w:p>
+</w:hdr>
+</file>
+
+<file path=word/header2.xml><?xml version="1.0" encoding="utf-8"?>
 <w:hdr xmlns:wpc="http://schemas.microsoft.com/office/word/2010/wordprocessingCanvas" xmlns:cx="http://schemas.microsoft.com/office/drawing/2014/chartex" xmlns:cx1="http://schemas.microsoft.com/office/drawing/2015/9/8/chartex" xmlns:mc="http://schemas.openxmlformats.org/markup-compatibility/2006" xmlns:o="urn:schemas-microsoft-com:office:office" xmlns:r="http://schemas.openxmlformats.org/officeDocument/2006/relationships" xmlns:m="http://schemas.openxmlformats.org/officeDocument/2006/math" xmlns:v="urn:schemas-microsoft-com:vml" xmlns:wp14="http://schemas.microsoft.com/office/word/2010/wordprocessingDrawing" xmlns:wp="http://schemas.openxmlformats.org/drawingml/2006/wordprocessingDrawing" xmlns:w10="urn:schemas-microsoft-com:office:word" xmlns:w="http://schemas.openxmlformats.org/wordprocessingml/2006/main" xmlns:w14="http://schemas.microsoft.com/office/word/2010/wordml" xmlns:w15="http://schemas.microsoft.com/office/word/2012/wordml" xmlns:w16se="http://schemas.microsoft.com/office/word/2015/wordml/symex" xmlns:wpg="http://schemas.microsoft.com/office/word/2010/wordprocessingGroup" xmlns:wpi="http://schemas.microsoft.com/office/word/2010/wordprocessingInk" xmlns:wne="http://schemas.microsoft.com/office/word/2006/wordml" xmlns:wps="http://schemas.microsoft.com/office/word/2010/wordprocessingShape" mc:Ignorable="w14 w15 w16se wp14">
   <w:p>
     <w:pPr>
@@ -3494,6 +3774,16 @@
     <w:pPr>
       <w:pStyle w:val="Intestazione"/>
       <w:jc w:val="center"/>
+    </w:pPr>
+  </w:p>
+</w:hdr>
+</file>
+
+<file path=word/header3.xml><?xml version="1.0" encoding="utf-8"?>
+<w:hdr xmlns:wpc="http://schemas.microsoft.com/office/word/2010/wordprocessingCanvas" xmlns:cx="http://schemas.microsoft.com/office/drawing/2014/chartex" xmlns:cx1="http://schemas.microsoft.com/office/drawing/2015/9/8/chartex" xmlns:mc="http://schemas.openxmlformats.org/markup-compatibility/2006" xmlns:o="urn:schemas-microsoft-com:office:office" xmlns:r="http://schemas.openxmlformats.org/officeDocument/2006/relationships" xmlns:m="http://schemas.openxmlformats.org/officeDocument/2006/math" xmlns:v="urn:schemas-microsoft-com:vml" xmlns:wp14="http://schemas.microsoft.com/office/word/2010/wordprocessingDrawing" xmlns:wp="http://schemas.openxmlformats.org/drawingml/2006/wordprocessingDrawing" xmlns:w10="urn:schemas-microsoft-com:office:word" xmlns:w="http://schemas.openxmlformats.org/wordprocessingml/2006/main" xmlns:w14="http://schemas.microsoft.com/office/word/2010/wordml" xmlns:w15="http://schemas.microsoft.com/office/word/2012/wordml" xmlns:w16se="http://schemas.microsoft.com/office/word/2015/wordml/symex" xmlns:wpg="http://schemas.microsoft.com/office/word/2010/wordprocessingGroup" xmlns:wpi="http://schemas.microsoft.com/office/word/2010/wordprocessingInk" xmlns:wne="http://schemas.microsoft.com/office/word/2006/wordml" xmlns:wps="http://schemas.microsoft.com/office/word/2010/wordprocessingShape" mc:Ignorable="w14 w15 w16se wp14">
+  <w:p>
+    <w:pPr>
+      <w:pStyle w:val="Intestazione"/>
     </w:pPr>
   </w:p>
 </w:hdr>
@@ -8138,7 +8428,7 @@
 </file>
 
 <file path=customXml/itemProps1.xml><?xml version="1.0" encoding="utf-8"?>
-<ds:datastoreItem xmlns:ds="http://schemas.openxmlformats.org/officeDocument/2006/customXml" ds:itemID="{632EE5F0-4470-4778-82F7-37FF67FEF2C1}">
+<ds:datastoreItem xmlns:ds="http://schemas.openxmlformats.org/officeDocument/2006/customXml" ds:itemID="{9C033D3C-AE0A-44E0-A742-4C555FD603D7}">
   <ds:schemaRefs>
     <ds:schemaRef ds:uri="http://schemas.openxmlformats.org/officeDocument/2006/bibliography"/>
   </ds:schemaRefs>
